--- a/manuscript/build/themes/default.docx
+++ b/manuscript/build/themes/default.docx
@@ -1,84 +1,91 @@
 
 <file path=word/document.xml><?xml version="1.0" encoding="utf-8"?>
-<w:document xmlns:wpc="http://schemas.microsoft.com/office/word/2010/wordprocessingCanvas" xmlns:cx="http://schemas.microsoft.com/office/drawing/2014/chartex" xmlns:cx1="http://schemas.microsoft.com/office/drawing/2015/9/8/chartex" xmlns:cx2="http://schemas.microsoft.com/office/drawing/2015/10/21/chartex" xmlns:cx3="http://schemas.microsoft.com/office/drawing/2016/5/9/chartex" xmlns:cx4="http://schemas.microsoft.com/office/drawing/2016/5/10/chartex" xmlns:cx5="http://schemas.microsoft.com/office/drawing/2016/5/11/chartex" xmlns:cx6="http://schemas.microsoft.com/office/drawing/2016/5/12/chartex" xmlns:cx7="http://schemas.microsoft.com/office/drawing/2016/5/13/chartex" xmlns:cx8="http://schemas.microsoft.com/office/drawing/2016/5/14/chartex" xmlns:mc="http://schemas.openxmlformats.org/markup-compatibility/2006" xmlns:aink="http://schemas.microsoft.com/office/drawing/2016/ink" xmlns:am3d="http://schemas.microsoft.com/office/drawing/2017/model3d" xmlns:o="urn:schemas-microsoft-com:office:office" xmlns:r="http://schemas.openxmlformats.org/officeDocument/2006/relationships" xmlns:m="http://schemas.openxmlformats.org/officeDocument/2006/math" xmlns:v="urn:schemas-microsoft-com:vml" xmlns:wp14="http://schemas.microsoft.com/office/word/2010/wordprocessingDrawing" xmlns:wp="http://schemas.openxmlformats.org/drawingml/2006/wordprocessingDrawing" xmlns:w10="urn:schemas-microsoft-com:office:word" xmlns:w="http://schemas.openxmlformats.org/wordprocessingml/2006/main" xmlns:w14="http://schemas.microsoft.com/office/word/2010/wordml" xmlns:w15="http://schemas.microsoft.com/office/word/2012/wordml" xmlns:w16cex="http://schemas.microsoft.com/office/word/2018/wordml/cex" xmlns:w16cid="http://schemas.microsoft.com/office/word/2016/wordml/cid" xmlns:w16="http://schemas.microsoft.com/office/word/2018/wordml" xmlns:w16se="http://schemas.microsoft.com/office/word/2015/wordml/symex" xmlns:wpg="http://schemas.microsoft.com/office/word/2010/wordprocessingGroup" xmlns:wpi="http://schemas.microsoft.com/office/word/2010/wordprocessingInk" xmlns:wne="http://schemas.microsoft.com/office/word/2006/wordml" xmlns:wps="http://schemas.microsoft.com/office/word/2010/wordprocessingShape" mc:Ignorable="w14 w15 w16se w16cid w16 w16cex wp14">
+<w:document xmlns:o="urn:schemas-microsoft-com:office:office" xmlns:r="http://schemas.openxmlformats.org/officeDocument/2006/relationships" xmlns:v="urn:schemas-microsoft-com:vml" xmlns:w="http://schemas.openxmlformats.org/wordprocessingml/2006/main" xmlns:w10="urn:schemas-microsoft-com:office:word" xmlns:wp="http://schemas.openxmlformats.org/drawingml/2006/wordprocessingDrawing" xmlns:wps="http://schemas.microsoft.com/office/word/2010/wordprocessingShape" xmlns:wpg="http://schemas.microsoft.com/office/word/2010/wordprocessingGroup" xmlns:mc="http://schemas.openxmlformats.org/markup-compatibility/2006" xmlns:wp14="http://schemas.microsoft.com/office/word/2010/wordprocessingDrawing" xmlns:w14="http://schemas.microsoft.com/office/word/2010/wordml" mc:Ignorable="w14 wp14">
   <w:body>
     <w:p>
       <w:pPr>
         <w:pStyle w:val="Title"/>
-      </w:pPr>
-      <w:r>
+        <w:spacing w:before="240" w:after="240"/>
+        <w:rPr/>
+      </w:pPr>
+      <w:r>
+        <w:rPr/>
         <w:t>Title</w:t>
       </w:r>
     </w:p>
     <w:p>
       <w:pPr>
         <w:pStyle w:val="Subtitle"/>
-      </w:pPr>
-      <w:r>
+        <w:rPr/>
+      </w:pPr>
+      <w:r>
+        <w:rPr/>
         <w:t>Subtitle</w:t>
       </w:r>
     </w:p>
     <w:p>
       <w:pPr>
         <w:pStyle w:val="Author"/>
-      </w:pPr>
-      <w:r>
+        <w:rPr/>
+      </w:pPr>
+      <w:r>
+        <w:rPr/>
         <w:t>Author</w:t>
       </w:r>
     </w:p>
     <w:p>
       <w:pPr>
         <w:pStyle w:val="Date"/>
-      </w:pPr>
-      <w:r>
+        <w:rPr/>
+      </w:pPr>
+      <w:r>
+        <w:rPr/>
         <w:t>Date</w:t>
       </w:r>
     </w:p>
     <w:p>
       <w:pPr>
         <w:pStyle w:val="Abstract"/>
-      </w:pPr>
-      <w:r>
+        <w:rPr/>
+      </w:pPr>
+      <w:r>
+        <w:rPr/>
         <w:t>Abstract</w:t>
       </w:r>
     </w:p>
     <w:p>
       <w:pPr>
         <w:pStyle w:val="Abstract"/>
-      </w:pPr>
-      <w:r>
-        <w:t>To customize the look and format of this template, don’t edit the text directly. Instead edit the styles which are assigned to them in your word processor.</w:t>
-      </w:r>
-      <w:r>
-        <w:t xml:space="preserve"> If you are</w:t>
-      </w:r>
-      <w:r>
-        <w:t xml:space="preserve"> using Microsoft Word, this involves </w:t>
-      </w:r>
-      <w:r>
-        <w:t xml:space="preserve">modifying the styles listed in the styles panel (ctrl+shift+alt+s). For tables specifically, click on the table in this document, </w:t>
-      </w:r>
-      <w:r>
-        <w:t xml:space="preserve">click </w:t>
-      </w:r>
-      <w:r>
-        <w:t>the “Table Tools Design” tab, and under the “Table Styles” dropdown, click “Modify Table Style”</w:t>
-      </w:r>
-      <w:r>
-        <w:t>.</w:t>
-      </w:r>
-    </w:p>
-    <w:p>
-      <w:pPr>
+        <w:rPr/>
+      </w:pPr>
+      <w:r>
+        <w:rPr/>
+        <w:t>To customize the look and format of this template, don’t edit the text directly. Instead edit the styles which are assigned to them in your word processor. If you are using Microsoft Word, this involves modifying the styles listed in the styles panel (ctrl+shift+alt+s). For tables specifically, click on the table in this document, click the “Table Tools Design” tab, and under the “Table Styles” dropdown, click “Modify Table Style”.</w:t>
+      </w:r>
+    </w:p>
+    <w:p>
+      <w:pPr>
+        <w:pStyle w:val="Normal"/>
         <w:rPr>
-          <w:rFonts w:eastAsiaTheme="majorEastAsia" w:cstheme="majorBidi"/>
+          <w:rFonts w:eastAsia="" w:cs="" w:cstheme="majorBidi" w:eastAsiaTheme="majorEastAsia"/>
+          <w:b/>
           <w:b/>
           <w:bCs/>
           <w:sz w:val="44"/>
           <w:szCs w:val="32"/>
         </w:rPr>
       </w:pPr>
+      <w:r>
+        <w:rPr>
+          <w:rFonts w:eastAsia="" w:cs="" w:cstheme="majorBidi" w:eastAsiaTheme="majorEastAsia"/>
+          <w:b/>
+          <w:bCs/>
+          <w:sz w:val="44"/>
+          <w:szCs w:val="32"/>
+        </w:rPr>
+      </w:r>
       <w:bookmarkStart w:id="0" w:name="heading-1"/>
+      <w:bookmarkStart w:id="1" w:name="heading-1"/>
       <w:r>
         <w:br w:type="page"/>
       </w:r>
@@ -86,99 +93,132 @@
     <w:p>
       <w:pPr>
         <w:pStyle w:val="Heading1"/>
-      </w:pPr>
-      <w:r>
-        <w:lastRenderedPageBreak/>
+        <w:rPr/>
+      </w:pPr>
+      <w:bookmarkStart w:id="2" w:name="heading-1"/>
+      <w:r>
+        <w:rPr/>
         <w:t>Heading 1</w:t>
       </w:r>
-      <w:bookmarkEnd w:id="0"/>
+      <w:bookmarkEnd w:id="2"/>
     </w:p>
     <w:p>
       <w:pPr>
         <w:pStyle w:val="Heading2"/>
-      </w:pPr>
-      <w:bookmarkStart w:id="1" w:name="heading-2"/>
-      <w:r>
+        <w:rPr/>
+      </w:pPr>
+      <w:bookmarkStart w:id="3" w:name="heading-2"/>
+      <w:r>
+        <w:rPr/>
         <w:t>Heading 2</w:t>
       </w:r>
-      <w:bookmarkEnd w:id="1"/>
+      <w:bookmarkEnd w:id="3"/>
     </w:p>
     <w:p>
       <w:pPr>
         <w:pStyle w:val="Heading3"/>
-      </w:pPr>
-      <w:bookmarkStart w:id="2" w:name="heading-3"/>
-      <w:r>
+        <w:numPr>
+          <w:ilvl w:val="0"/>
+          <w:numId w:val="1"/>
+        </w:numPr>
+        <w:rPr/>
+      </w:pPr>
+      <w:bookmarkStart w:id="4" w:name="heading-3"/>
+      <w:r>
+        <w:rPr/>
         <w:t>Heading 3</w:t>
       </w:r>
-      <w:bookmarkEnd w:id="2"/>
+      <w:bookmarkEnd w:id="4"/>
     </w:p>
     <w:p>
       <w:pPr>
         <w:pStyle w:val="Heading4"/>
-      </w:pPr>
-      <w:bookmarkStart w:id="3" w:name="heading-4"/>
-      <w:r>
+        <w:rPr/>
+      </w:pPr>
+      <w:bookmarkStart w:id="5" w:name="heading-4"/>
+      <w:r>
+        <w:rPr/>
         <w:t>Heading 4</w:t>
       </w:r>
-      <w:bookmarkEnd w:id="3"/>
+      <w:bookmarkEnd w:id="5"/>
     </w:p>
     <w:p>
       <w:pPr>
         <w:pStyle w:val="Heading5"/>
-      </w:pPr>
-      <w:bookmarkStart w:id="4" w:name="heading-5"/>
-      <w:r>
+        <w:rPr/>
+      </w:pPr>
+      <w:bookmarkStart w:id="6" w:name="heading-5"/>
+      <w:r>
+        <w:rPr/>
         <w:t>Heading 5</w:t>
       </w:r>
-      <w:bookmarkEnd w:id="4"/>
+      <w:bookmarkEnd w:id="6"/>
     </w:p>
     <w:p>
       <w:pPr>
         <w:pStyle w:val="Heading6"/>
-      </w:pPr>
-      <w:bookmarkStart w:id="5" w:name="heading-6"/>
-      <w:r>
+        <w:rPr/>
+      </w:pPr>
+      <w:bookmarkStart w:id="7" w:name="heading-6"/>
+      <w:r>
+        <w:rPr/>
         <w:t>Heading 6</w:t>
       </w:r>
-      <w:bookmarkEnd w:id="5"/>
+      <w:bookmarkEnd w:id="7"/>
     </w:p>
     <w:p>
       <w:pPr>
         <w:pStyle w:val="Heading7"/>
-      </w:pPr>
-      <w:bookmarkStart w:id="6" w:name="heading-7"/>
-      <w:r>
+        <w:rPr/>
+      </w:pPr>
+      <w:bookmarkStart w:id="8" w:name="heading-7"/>
+      <w:r>
+        <w:rPr/>
         <w:t>Heading 7</w:t>
       </w:r>
-      <w:bookmarkEnd w:id="6"/>
+      <w:bookmarkEnd w:id="8"/>
     </w:p>
     <w:p>
       <w:pPr>
         <w:pStyle w:val="Heading8"/>
-      </w:pPr>
-      <w:bookmarkStart w:id="7" w:name="heading-8"/>
-      <w:r>
+        <w:rPr/>
+      </w:pPr>
+      <w:bookmarkStart w:id="9" w:name="heading-8"/>
+      <w:r>
+        <w:rPr/>
         <w:t>Heading 8</w:t>
       </w:r>
-      <w:bookmarkEnd w:id="7"/>
+      <w:bookmarkEnd w:id="9"/>
     </w:p>
     <w:p>
       <w:pPr>
         <w:pStyle w:val="Heading9"/>
-      </w:pPr>
-      <w:bookmarkStart w:id="8" w:name="heading-9"/>
-      <w:r>
+        <w:rPr/>
+      </w:pPr>
+      <w:bookmarkStart w:id="10" w:name="heading-9"/>
+      <w:r>
+        <w:rPr/>
         <w:t>Heading 9</w:t>
       </w:r>
-      <w:bookmarkEnd w:id="8"/>
+      <w:bookmarkEnd w:id="10"/>
     </w:p>
     <w:p>
       <w:pPr>
         <w:pStyle w:val="FirstParagraph"/>
-      </w:pPr>
-    </w:p>
-    <w:p>
+        <w:rPr/>
+      </w:pPr>
+      <w:r>
+        <w:rPr/>
+      </w:r>
+    </w:p>
+    <w:p>
+      <w:pPr>
+        <w:pStyle w:val="Normal"/>
+        <w:rPr/>
+      </w:pPr>
+      <w:r>
+        <w:rPr/>
+      </w:r>
       <w:r>
         <w:br w:type="page"/>
       </w:r>
@@ -186,17 +226,20 @@
     <w:p>
       <w:pPr>
         <w:pStyle w:val="FirstParagraph"/>
-      </w:pPr>
-      <w:r>
-        <w:lastRenderedPageBreak/>
+        <w:rPr/>
+      </w:pPr>
+      <w:r>
+        <w:rPr/>
         <w:t>First Paragraph.</w:t>
       </w:r>
     </w:p>
     <w:p>
       <w:pPr>
-        <w:pStyle w:val="BodyText"/>
-      </w:pPr>
-      <w:r>
+        <w:pStyle w:val="TextBody"/>
+        <w:rPr/>
+      </w:pPr>
+      <w:r>
+        <w:rPr/>
         <w:t xml:space="preserve">Body Text. Body Text Char. </w:t>
       </w:r>
       <w:r>
@@ -206,62 +249,74 @@
         <w:t>Verbatim Char</w:t>
       </w:r>
       <w:r>
+        <w:rPr/>
         <w:t xml:space="preserve">. </w:t>
       </w:r>
-      <w:hyperlink r:id="rId7">
+      <w:hyperlink r:id="rId2">
         <w:r>
           <w:rPr>
-            <w:rStyle w:val="Hyperlink"/>
+            <w:rStyle w:val="InternetLink"/>
           </w:rPr>
           <w:t>Hyperlink</w:t>
         </w:r>
       </w:hyperlink>
       <w:r>
-        <w:t>.</w:t>
-      </w:r>
-      <w:r>
-        <w:t xml:space="preserve"> </w:t>
-      </w:r>
-      <w:r>
-        <w:t xml:space="preserve">Footnote. </w:t>
+        <w:rPr/>
+        <w:t xml:space="preserve">. Footnote. </w:t>
       </w:r>
       <w:r>
         <w:rPr>
-          <w:rStyle w:val="FootnoteReference"/>
+          <w:rStyle w:val="FootnoteAnchor"/>
         </w:rPr>
-        <w:footnoteReference w:id="1"/>
+        <w:footnoteReference w:id="2"/>
       </w:r>
     </w:p>
     <w:p>
       <w:pPr>
         <w:pStyle w:val="BlockText"/>
-      </w:pPr>
-      <w:r>
+        <w:rPr/>
+      </w:pPr>
+      <w:r>
+        <w:rPr/>
         <w:t>Block Text.</w:t>
       </w:r>
     </w:p>
     <w:p>
       <w:pPr>
-        <w:pStyle w:val="BodyText"/>
-      </w:pPr>
+        <w:pStyle w:val="TextBody"/>
+        <w:rPr/>
+      </w:pPr>
+      <w:r>
+        <w:rPr/>
+      </w:r>
     </w:p>
     <w:p>
       <w:pPr>
         <w:pStyle w:val="TableCaption"/>
-      </w:pPr>
-      <w:r>
+        <w:rPr/>
+      </w:pPr>
+      <w:r>
+        <w:rPr/>
         <w:t>Table caption</w:t>
       </w:r>
     </w:p>
     <w:tbl>
       <w:tblPr>
         <w:tblStyle w:val="Table"/>
-        <w:tblW w:w="0" w:type="pct"/>
-        <w:tblLook w:val="07E0" w:firstRow="1" w:lastRow="1" w:firstColumn="1" w:lastColumn="1" w:noHBand="1" w:noVBand="1"/>
+        <w:tblW w:w="1582" w:type="dxa"/>
+        <w:jc w:val="left"/>
+        <w:tblInd w:w="0" w:type="dxa"/>
+        <w:tblCellMar>
+          <w:top w:w="0" w:type="dxa"/>
+          <w:left w:w="108" w:type="dxa"/>
+          <w:bottom w:w="0" w:type="dxa"/>
+          <w:right w:w="108" w:type="dxa"/>
+        </w:tblCellMar>
+        <w:tblLook w:val="07e0" w:noHBand="1" w:noVBand="1" w:firstColumn="1" w:lastRow="1" w:lastColumn="1" w:firstRow="1"/>
       </w:tblPr>
       <w:tblGrid>
         <w:gridCol w:w="791"/>
-        <w:gridCol w:w="791"/>
+        <w:gridCol w:w="790"/>
       </w:tblGrid>
       <w:tr>
         <w:trPr>
@@ -269,62 +324,93 @@
         </w:trPr>
         <w:tc>
           <w:tcPr>
-            <w:tcW w:w="0" w:type="auto"/>
+            <w:tcW w:w="791" w:type="dxa"/>
             <w:tcBorders>
-              <w:bottom w:val="single" w:sz="0" w:space="0" w:color="auto"/>
+              <w:bottom w:val="single" w:sz="6" w:space="0" w:color="000000"/>
             </w:tcBorders>
             <w:vAlign w:val="bottom"/>
           </w:tcPr>
           <w:p>
             <w:pPr>
               <w:pStyle w:val="Compact"/>
+              <w:spacing w:before="36" w:after="36"/>
+              <w:rPr>
+                <w:rFonts w:ascii="Arial" w:hAnsi="Arial"/>
+                <w:b/>
+                <w:b/>
+              </w:rPr>
             </w:pPr>
             <w:r>
+              <w:rPr>
+                <w:b/>
+              </w:rPr>
               <w:t>Table</w:t>
             </w:r>
           </w:p>
         </w:tc>
         <w:tc>
           <w:tcPr>
-            <w:tcW w:w="0" w:type="auto"/>
+            <w:tcW w:w="790" w:type="dxa"/>
             <w:tcBorders>
-              <w:bottom w:val="single" w:sz="0" w:space="0" w:color="auto"/>
+              <w:bottom w:val="single" w:sz="6" w:space="0" w:color="000000"/>
             </w:tcBorders>
             <w:vAlign w:val="bottom"/>
           </w:tcPr>
           <w:p>
             <w:pPr>
               <w:pStyle w:val="Compact"/>
+              <w:spacing w:before="36" w:after="36"/>
+              <w:rPr>
+                <w:rFonts w:ascii="Arial" w:hAnsi="Arial"/>
+                <w:b/>
+                <w:b/>
+              </w:rPr>
             </w:pPr>
             <w:r>
+              <w:rPr>
+                <w:b/>
+              </w:rPr>
               <w:t>Table</w:t>
             </w:r>
           </w:p>
         </w:tc>
       </w:tr>
       <w:tr>
+        <w:trPr/>
         <w:tc>
           <w:tcPr>
-            <w:tcW w:w="0" w:type="auto"/>
+            <w:tcW w:w="791" w:type="dxa"/>
+            <w:tcBorders/>
           </w:tcPr>
           <w:p>
             <w:pPr>
               <w:pStyle w:val="Compact"/>
+              <w:spacing w:before="36" w:after="36"/>
+              <w:rPr>
+                <w:rFonts w:ascii="Arial" w:hAnsi="Arial"/>
+              </w:rPr>
             </w:pPr>
             <w:r>
+              <w:rPr/>
               <w:t>1</w:t>
             </w:r>
           </w:p>
         </w:tc>
         <w:tc>
           <w:tcPr>
-            <w:tcW w:w="0" w:type="auto"/>
+            <w:tcW w:w="790" w:type="dxa"/>
+            <w:tcBorders/>
           </w:tcPr>
           <w:p>
             <w:pPr>
               <w:pStyle w:val="Compact"/>
+              <w:spacing w:before="36" w:after="36"/>
+              <w:rPr>
+                <w:rFonts w:ascii="Arial" w:hAnsi="Arial"/>
+              </w:rPr>
             </w:pPr>
             <w:r>
+              <w:rPr/>
               <w:t>2</w:t>
             </w:r>
           </w:p>
@@ -334,124 +420,144 @@
     <w:p>
       <w:pPr>
         <w:pStyle w:val="ImageCaption"/>
-      </w:pPr>
+        <w:rPr/>
+      </w:pPr>
+      <w:r>
+        <w:rPr/>
+      </w:r>
     </w:p>
     <w:p>
       <w:pPr>
         <w:pStyle w:val="ImageCaption"/>
-      </w:pPr>
-      <w:r>
+        <w:rPr/>
+      </w:pPr>
+      <w:r>
+        <w:rPr/>
         <w:t>Image Caption</w:t>
       </w:r>
     </w:p>
     <w:p>
       <w:pPr>
         <w:pStyle w:val="DefinitionTerm"/>
-      </w:pPr>
+        <w:rPr/>
+      </w:pPr>
+      <w:r>
+        <w:rPr/>
+      </w:r>
     </w:p>
     <w:p>
       <w:pPr>
         <w:pStyle w:val="DefinitionTerm"/>
-      </w:pPr>
-      <w:r>
+        <w:rPr/>
+      </w:pPr>
+      <w:r>
+        <w:rPr/>
         <w:t>DefinitionTerm</w:t>
       </w:r>
     </w:p>
     <w:p>
       <w:pPr>
         <w:pStyle w:val="Definition"/>
-      </w:pPr>
-      <w:r>
+        <w:rPr/>
+      </w:pPr>
+      <w:r>
+        <w:rPr/>
         <w:t>Definition</w:t>
       </w:r>
     </w:p>
     <w:p>
       <w:pPr>
         <w:pStyle w:val="DefinitionTerm"/>
-      </w:pPr>
-      <w:r>
-        <w:t>D</w:t>
-      </w:r>
-      <w:r>
-        <w:t>efinitionTerm</w:t>
+        <w:rPr/>
+      </w:pPr>
+      <w:r>
+        <w:rPr/>
+        <w:t>DefinitionTerm</w:t>
       </w:r>
     </w:p>
     <w:p>
       <w:pPr>
         <w:pStyle w:val="Definition"/>
-      </w:pPr>
-      <w:r>
+        <w:spacing w:before="240" w:after="240"/>
+        <w:rPr/>
+      </w:pPr>
+      <w:r>
+        <w:rPr/>
         <w:t>Definition</w:t>
       </w:r>
     </w:p>
     <w:sectPr>
+      <w:footnotePr>
+        <w:numFmt w:val="decimal"/>
+      </w:footnotePr>
+      <w:type w:val="nextPage"/>
       <w:pgSz w:w="12240" w:h="15840"/>
-      <w:pgMar w:top="1440" w:right="1440" w:bottom="1440" w:left="1440" w:header="720" w:footer="720" w:gutter="0"/>
-      <w:cols w:space="720"/>
+      <w:pgMar w:left="1440" w:right="1440" w:header="0" w:top="1440" w:footer="0" w:bottom="1440" w:gutter="0"/>
+      <w:pgNumType w:fmt="decimal"/>
+      <w:formProt w:val="false"/>
+      <w:textDirection w:val="lrTb"/>
+      <w:docGrid w:type="default" w:linePitch="100" w:charSpace="4096"/>
     </w:sectPr>
   </w:body>
 </w:document>
 </file>
 
-<file path=word/endnotes.xml><?xml version="1.0" encoding="utf-8"?>
-<w:endnotes xmlns:wpc="http://schemas.microsoft.com/office/word/2010/wordprocessingCanvas" xmlns:cx="http://schemas.microsoft.com/office/drawing/2014/chartex" xmlns:cx1="http://schemas.microsoft.com/office/drawing/2015/9/8/chartex" xmlns:cx2="http://schemas.microsoft.com/office/drawing/2015/10/21/chartex" xmlns:cx3="http://schemas.microsoft.com/office/drawing/2016/5/9/chartex" xmlns:cx4="http://schemas.microsoft.com/office/drawing/2016/5/10/chartex" xmlns:cx5="http://schemas.microsoft.com/office/drawing/2016/5/11/chartex" xmlns:cx6="http://schemas.microsoft.com/office/drawing/2016/5/12/chartex" xmlns:cx7="http://schemas.microsoft.com/office/drawing/2016/5/13/chartex" xmlns:cx8="http://schemas.microsoft.com/office/drawing/2016/5/14/chartex" xmlns:mc="http://schemas.openxmlformats.org/markup-compatibility/2006" xmlns:aink="http://schemas.microsoft.com/office/drawing/2016/ink" xmlns:am3d="http://schemas.microsoft.com/office/drawing/2017/model3d" xmlns:o="urn:schemas-microsoft-com:office:office" xmlns:r="http://schemas.openxmlformats.org/officeDocument/2006/relationships" xmlns:m="http://schemas.openxmlformats.org/officeDocument/2006/math" xmlns:v="urn:schemas-microsoft-com:vml" xmlns:wp14="http://schemas.microsoft.com/office/word/2010/wordprocessingDrawing" xmlns:wp="http://schemas.openxmlformats.org/drawingml/2006/wordprocessingDrawing" xmlns:w10="urn:schemas-microsoft-com:office:word" xmlns:w="http://schemas.openxmlformats.org/wordprocessingml/2006/main" xmlns:w14="http://schemas.microsoft.com/office/word/2010/wordml" xmlns:w15="http://schemas.microsoft.com/office/word/2012/wordml" xmlns:w16cex="http://schemas.microsoft.com/office/word/2018/wordml/cex" xmlns:w16cid="http://schemas.microsoft.com/office/word/2016/wordml/cid" xmlns:w16="http://schemas.microsoft.com/office/word/2018/wordml" xmlns:w16se="http://schemas.microsoft.com/office/word/2015/wordml/symex" xmlns:wpg="http://schemas.microsoft.com/office/word/2010/wordprocessingGroup" xmlns:wpi="http://schemas.microsoft.com/office/word/2010/wordprocessingInk" xmlns:wne="http://schemas.microsoft.com/office/word/2006/wordml" xmlns:wps="http://schemas.microsoft.com/office/word/2010/wordprocessingShape" mc:Ignorable="w14 w15 w16se w16cid w16 w16cex wp14">
-  <w:endnote w:type="separator" w:id="-1">
-    <w:p>
-      <w:pPr>
-        <w:spacing w:before="0" w:after="0" w:line="240" w:lineRule="auto"/>
+<file path=word/footnotes.xml><?xml version="1.0" encoding="utf-8"?>
+<w:footnotes xmlns:o="urn:schemas-microsoft-com:office:office" xmlns:r="http://schemas.openxmlformats.org/officeDocument/2006/relationships" xmlns:v="urn:schemas-microsoft-com:vml" xmlns:w="http://schemas.openxmlformats.org/wordprocessingml/2006/main" xmlns:w10="urn:schemas-microsoft-com:office:word" xmlns:wp="http://schemas.openxmlformats.org/drawingml/2006/wordprocessingDrawing" xmlns:wps="http://schemas.microsoft.com/office/word/2010/wordprocessingShape" xmlns:wpg="http://schemas.microsoft.com/office/word/2010/wordprocessingGroup" xmlns:mc="http://schemas.openxmlformats.org/markup-compatibility/2006" xmlns:wp14="http://schemas.microsoft.com/office/word/2010/wordprocessingDrawing" xmlns:w14="http://schemas.microsoft.com/office/word/2010/wordml" mc:Ignorable="w14 wp14">
+  <w:footnote w:id="0" w:type="separator">
+    <w:p>
+      <w:pPr>
+        <w:rPr>
+          <w:sz w:val="12"/>
+        </w:rPr>
       </w:pPr>
       <w:r>
         <w:separator/>
       </w:r>
     </w:p>
-  </w:endnote>
-  <w:endnote w:type="continuationSeparator" w:id="0">
-    <w:p>
-      <w:pPr>
-        <w:spacing w:before="0" w:after="0" w:line="240" w:lineRule="auto"/>
+  </w:footnote>
+  <w:footnote w:id="1" w:type="continuationSeparator">
+    <w:p>
+      <w:pPr>
+        <w:rPr>
+          <w:sz w:val="12"/>
+        </w:rPr>
       </w:pPr>
       <w:r>
         <w:continuationSeparator/>
       </w:r>
     </w:p>
-  </w:endnote>
-</w:endnotes>
-</file>
-
-<file path=word/footnotes.xml><?xml version="1.0" encoding="utf-8"?>
-<w:footnotes xmlns:wpc="http://schemas.microsoft.com/office/word/2010/wordprocessingCanvas" xmlns:cx="http://schemas.microsoft.com/office/drawing/2014/chartex" xmlns:cx1="http://schemas.microsoft.com/office/drawing/2015/9/8/chartex" xmlns:cx2="http://schemas.microsoft.com/office/drawing/2015/10/21/chartex" xmlns:cx3="http://schemas.microsoft.com/office/drawing/2016/5/9/chartex" xmlns:cx4="http://schemas.microsoft.com/office/drawing/2016/5/10/chartex" xmlns:cx5="http://schemas.microsoft.com/office/drawing/2016/5/11/chartex" xmlns:cx6="http://schemas.microsoft.com/office/drawing/2016/5/12/chartex" xmlns:cx7="http://schemas.microsoft.com/office/drawing/2016/5/13/chartex" xmlns:cx8="http://schemas.microsoft.com/office/drawing/2016/5/14/chartex" xmlns:mc="http://schemas.openxmlformats.org/markup-compatibility/2006" xmlns:aink="http://schemas.microsoft.com/office/drawing/2016/ink" xmlns:am3d="http://schemas.microsoft.com/office/drawing/2017/model3d" xmlns:o="urn:schemas-microsoft-com:office:office" xmlns:r="http://schemas.openxmlformats.org/officeDocument/2006/relationships" xmlns:m="http://schemas.openxmlformats.org/officeDocument/2006/math" xmlns:v="urn:schemas-microsoft-com:vml" xmlns:wp14="http://schemas.microsoft.com/office/word/2010/wordprocessingDrawing" xmlns:wp="http://schemas.openxmlformats.org/drawingml/2006/wordprocessingDrawing" xmlns:w10="urn:schemas-microsoft-com:office:word" xmlns:w="http://schemas.openxmlformats.org/wordprocessingml/2006/main" xmlns:w14="http://schemas.microsoft.com/office/word/2010/wordml" xmlns:w15="http://schemas.microsoft.com/office/word/2012/wordml" xmlns:w16cex="http://schemas.microsoft.com/office/word/2018/wordml/cex" xmlns:w16cid="http://schemas.microsoft.com/office/word/2016/wordml/cid" xmlns:w16="http://schemas.microsoft.com/office/word/2018/wordml" xmlns:w16se="http://schemas.microsoft.com/office/word/2015/wordml/symex" xmlns:wpg="http://schemas.microsoft.com/office/word/2010/wordprocessingGroup" xmlns:wpi="http://schemas.microsoft.com/office/word/2010/wordprocessingInk" xmlns:wne="http://schemas.microsoft.com/office/word/2006/wordml" xmlns:wps="http://schemas.microsoft.com/office/word/2010/wordprocessingShape" mc:Ignorable="w14 w15 w16se w16cid w16 w16cex wp14">
-  <w:footnote w:type="separator" w:id="-1">
-    <w:p>
-      <w:r>
-        <w:separator/>
-      </w:r>
-    </w:p>
   </w:footnote>
-  <w:footnote w:type="continuationSeparator" w:id="0">
-    <w:p>
-      <w:r>
-        <w:continuationSeparator/>
-      </w:r>
-    </w:p>
-  </w:footnote>
-  <w:footnote w:id="1">
-    <w:p>
-      <w:pPr>
-        <w:pStyle w:val="FootnoteText"/>
-      </w:pPr>
-    </w:p>
-    <w:p>
-      <w:pPr>
-        <w:pStyle w:val="FootnoteText"/>
+  <w:footnote w:id="2">
+    <w:p>
+      <w:pPr>
+        <w:pStyle w:val="Footnote"/>
+        <w:spacing w:before="240" w:after="240"/>
+        <w:rPr/>
       </w:pPr>
       <w:r>
         <w:rPr>
-          <w:rStyle w:val="FootnoteReference"/>
+          <w:rStyle w:val="FootnoteCharacters"/>
         </w:rPr>
         <w:footnoteRef/>
       </w:r>
       <w:r>
-        <w:t xml:space="preserve"> Footnote Text.</w:t>
+        <w:rPr/>
+      </w:r>
+    </w:p>
+    <w:p>
+      <w:pPr>
+        <w:pStyle w:val="Footnote"/>
+        <w:spacing w:before="240" w:after="240"/>
+        <w:rPr/>
+      </w:pPr>
+      <w:r>
+        <w:rPr/>
+        <w:t xml:space="preserve"> </w:t>
+      </w:r>
+      <w:r>
+        <w:rPr/>
+        <w:t>Footnote Text.</w:t>
       </w:r>
     </w:p>
   </w:footnote>
@@ -459,11 +565,8 @@
 </file>
 
 <file path=word/numbering.xml><?xml version="1.0" encoding="utf-8"?>
-<w:numbering xmlns:wpc="http://schemas.microsoft.com/office/word/2010/wordprocessingCanvas" xmlns:cx="http://schemas.microsoft.com/office/drawing/2014/chartex" xmlns:cx1="http://schemas.microsoft.com/office/drawing/2015/9/8/chartex" xmlns:cx2="http://schemas.microsoft.com/office/drawing/2015/10/21/chartex" xmlns:cx3="http://schemas.microsoft.com/office/drawing/2016/5/9/chartex" xmlns:cx4="http://schemas.microsoft.com/office/drawing/2016/5/10/chartex" xmlns:cx5="http://schemas.microsoft.com/office/drawing/2016/5/11/chartex" xmlns:cx6="http://schemas.microsoft.com/office/drawing/2016/5/12/chartex" xmlns:cx7="http://schemas.microsoft.com/office/drawing/2016/5/13/chartex" xmlns:cx8="http://schemas.microsoft.com/office/drawing/2016/5/14/chartex" xmlns:mc="http://schemas.openxmlformats.org/markup-compatibility/2006" xmlns:aink="http://schemas.microsoft.com/office/drawing/2016/ink" xmlns:am3d="http://schemas.microsoft.com/office/drawing/2017/model3d" xmlns:o="urn:schemas-microsoft-com:office:office" xmlns:r="http://schemas.openxmlformats.org/officeDocument/2006/relationships" xmlns:m="http://schemas.openxmlformats.org/officeDocument/2006/math" xmlns:v="urn:schemas-microsoft-com:vml" xmlns:wp14="http://schemas.microsoft.com/office/word/2010/wordprocessingDrawing" xmlns:wp="http://schemas.openxmlformats.org/drawingml/2006/wordprocessingDrawing" xmlns:w10="urn:schemas-microsoft-com:office:word" xmlns:w="http://schemas.openxmlformats.org/wordprocessingml/2006/main" xmlns:w14="http://schemas.microsoft.com/office/word/2010/wordml" xmlns:w15="http://schemas.microsoft.com/office/word/2012/wordml" xmlns:w16cex="http://schemas.microsoft.com/office/word/2018/wordml/cex" xmlns:w16cid="http://schemas.microsoft.com/office/word/2016/wordml/cid" xmlns:w16="http://schemas.microsoft.com/office/word/2018/wordml" xmlns:w16se="http://schemas.microsoft.com/office/word/2015/wordml/symex" xmlns:wpg="http://schemas.microsoft.com/office/word/2010/wordprocessingGroup" xmlns:wpi="http://schemas.microsoft.com/office/word/2010/wordprocessingInk" xmlns:wne="http://schemas.microsoft.com/office/word/2006/wordml" xmlns:wps="http://schemas.microsoft.com/office/word/2010/wordprocessingShape" mc:Ignorable="w14 w15 w16se w16cid w16 w16cex wp14">
-  <w:abstractNum w:abstractNumId="0" w15:restartNumberingAfterBreak="0">
-    <w:nsid w:val="FFFFFF7C"/>
-    <w:multiLevelType w:val="singleLevel"/>
-    <w:tmpl w:val="11682F8C"/>
+<w:numbering xmlns:w="http://schemas.openxmlformats.org/wordprocessingml/2006/main" xmlns:o="urn:schemas-microsoft-com:office:office" xmlns:r="http://schemas.openxmlformats.org/officeDocument/2006/relationships" xmlns:v="urn:schemas-microsoft-com:vml">
+  <w:abstractNum w:abstractNumId="1">
     <w:lvl w:ilvl="0">
       <w:start w:val="1"/>
       <w:numFmt w:val="decimal"/>
@@ -471,20 +574,29 @@
       <w:lvlJc w:val="left"/>
       <w:pPr>
         <w:tabs>
-          <w:tab w:val="num" w:pos="1800"/>
+          <w:tab w:val="num" w:pos="720"/>
         </w:tabs>
-        <w:ind w:left="1800" w:hanging="360"/>
-      </w:pPr>
+        <w:ind w:left="720" w:hanging="360"/>
+      </w:pPr>
+      <w:rPr/>
     </w:lvl>
-  </w:abstractNum>
-  <w:abstractNum w:abstractNumId="1" w15:restartNumberingAfterBreak="0">
-    <w:nsid w:val="FFFFFF7D"/>
-    <w:multiLevelType w:val="singleLevel"/>
-    <w:tmpl w:val="D062BDFC"/>
-    <w:lvl w:ilvl="0">
+    <w:lvl w:ilvl="1">
       <w:start w:val="1"/>
       <w:numFmt w:val="decimal"/>
-      <w:lvlText w:val="%1."/>
+      <w:lvlText w:val="%2."/>
+      <w:lvlJc w:val="left"/>
+      <w:pPr>
+        <w:tabs>
+          <w:tab w:val="num" w:pos="1080"/>
+        </w:tabs>
+        <w:ind w:left="1080" w:hanging="360"/>
+      </w:pPr>
+      <w:rPr/>
+    </w:lvl>
+    <w:lvl w:ilvl="2">
+      <w:start w:val="1"/>
+      <w:numFmt w:val="decimal"/>
+      <w:lvlText w:val="%3."/>
       <w:lvlJc w:val="left"/>
       <w:pPr>
         <w:tabs>
@@ -492,50 +604,12 @@
         </w:tabs>
         <w:ind w:left="1440" w:hanging="360"/>
       </w:pPr>
+      <w:rPr/>
     </w:lvl>
-  </w:abstractNum>
-  <w:abstractNum w:abstractNumId="2" w15:restartNumberingAfterBreak="0">
-    <w:nsid w:val="FFFFFF7E"/>
-    <w:multiLevelType w:val="singleLevel"/>
-    <w:tmpl w:val="658413B2"/>
-    <w:lvl w:ilvl="0">
+    <w:lvl w:ilvl="3">
       <w:start w:val="1"/>
       <w:numFmt w:val="decimal"/>
-      <w:lvlText w:val="%1."/>
-      <w:lvlJc w:val="left"/>
-      <w:pPr>
-        <w:tabs>
-          <w:tab w:val="num" w:pos="1080"/>
-        </w:tabs>
-        <w:ind w:left="1080" w:hanging="360"/>
-      </w:pPr>
-    </w:lvl>
-  </w:abstractNum>
-  <w:abstractNum w:abstractNumId="3" w15:restartNumberingAfterBreak="0">
-    <w:nsid w:val="FFFFFF7F"/>
-    <w:multiLevelType w:val="singleLevel"/>
-    <w:tmpl w:val="6D06E248"/>
-    <w:lvl w:ilvl="0">
-      <w:start w:val="1"/>
-      <w:numFmt w:val="decimal"/>
-      <w:lvlText w:val="%1."/>
-      <w:lvlJc w:val="left"/>
-      <w:pPr>
-        <w:tabs>
-          <w:tab w:val="num" w:pos="720"/>
-        </w:tabs>
-        <w:ind w:left="720" w:hanging="360"/>
-      </w:pPr>
-    </w:lvl>
-  </w:abstractNum>
-  <w:abstractNum w:abstractNumId="4" w15:restartNumberingAfterBreak="0">
-    <w:nsid w:val="FFFFFF80"/>
-    <w:multiLevelType w:val="singleLevel"/>
-    <w:tmpl w:val="E1C4963C"/>
-    <w:lvl w:ilvl="0">
-      <w:start w:val="1"/>
-      <w:numFmt w:val="bullet"/>
-      <w:lvlText w:val=""/>
+      <w:lvlText w:val="%4."/>
       <w:lvlJc w:val="left"/>
       <w:pPr>
         <w:tabs>
@@ -543,254 +617,208 @@
         </w:tabs>
         <w:ind w:left="1800" w:hanging="360"/>
       </w:pPr>
-      <w:rPr>
-        <w:rFonts w:ascii="Symbol" w:hAnsi="Symbol" w:hint="default"/>
-      </w:rPr>
+      <w:rPr/>
+    </w:lvl>
+    <w:lvl w:ilvl="4">
+      <w:start w:val="1"/>
+      <w:numFmt w:val="decimal"/>
+      <w:lvlText w:val="%5."/>
+      <w:lvlJc w:val="left"/>
+      <w:pPr>
+        <w:tabs>
+          <w:tab w:val="num" w:pos="2160"/>
+        </w:tabs>
+        <w:ind w:left="2160" w:hanging="360"/>
+      </w:pPr>
+      <w:rPr/>
+    </w:lvl>
+    <w:lvl w:ilvl="5">
+      <w:start w:val="1"/>
+      <w:numFmt w:val="decimal"/>
+      <w:lvlText w:val="%6."/>
+      <w:lvlJc w:val="left"/>
+      <w:pPr>
+        <w:tabs>
+          <w:tab w:val="num" w:pos="2520"/>
+        </w:tabs>
+        <w:ind w:left="2520" w:hanging="360"/>
+      </w:pPr>
+      <w:rPr/>
+    </w:lvl>
+    <w:lvl w:ilvl="6">
+      <w:start w:val="1"/>
+      <w:numFmt w:val="decimal"/>
+      <w:lvlText w:val="%7."/>
+      <w:lvlJc w:val="left"/>
+      <w:pPr>
+        <w:tabs>
+          <w:tab w:val="num" w:pos="2880"/>
+        </w:tabs>
+        <w:ind w:left="2880" w:hanging="360"/>
+      </w:pPr>
+      <w:rPr/>
+    </w:lvl>
+    <w:lvl w:ilvl="7">
+      <w:start w:val="1"/>
+      <w:numFmt w:val="decimal"/>
+      <w:lvlText w:val="%8."/>
+      <w:lvlJc w:val="left"/>
+      <w:pPr>
+        <w:tabs>
+          <w:tab w:val="num" w:pos="3240"/>
+        </w:tabs>
+        <w:ind w:left="3240" w:hanging="360"/>
+      </w:pPr>
+      <w:rPr/>
+    </w:lvl>
+    <w:lvl w:ilvl="8">
+      <w:start w:val="1"/>
+      <w:numFmt w:val="decimal"/>
+      <w:lvlText w:val="%9."/>
+      <w:lvlJc w:val="left"/>
+      <w:pPr>
+        <w:tabs>
+          <w:tab w:val="num" w:pos="3600"/>
+        </w:tabs>
+        <w:ind w:left="3600" w:hanging="360"/>
+      </w:pPr>
+      <w:rPr/>
     </w:lvl>
   </w:abstractNum>
-  <w:abstractNum w:abstractNumId="5" w15:restartNumberingAfterBreak="0">
-    <w:nsid w:val="FFFFFF81"/>
-    <w:multiLevelType w:val="singleLevel"/>
-    <w:tmpl w:val="08807AF8"/>
+  <w:abstractNum w:abstractNumId="2">
     <w:lvl w:ilvl="0">
       <w:start w:val="1"/>
-      <w:numFmt w:val="bullet"/>
-      <w:lvlText w:val=""/>
-      <w:lvlJc w:val="left"/>
-      <w:pPr>
-        <w:tabs>
-          <w:tab w:val="num" w:pos="1440"/>
-        </w:tabs>
-        <w:ind w:left="1440" w:hanging="360"/>
-      </w:pPr>
-      <w:rPr>
-        <w:rFonts w:ascii="Symbol" w:hAnsi="Symbol" w:hint="default"/>
-      </w:rPr>
-    </w:lvl>
-  </w:abstractNum>
-  <w:abstractNum w:abstractNumId="6" w15:restartNumberingAfterBreak="0">
-    <w:nsid w:val="FFFFFF82"/>
-    <w:multiLevelType w:val="singleLevel"/>
-    <w:tmpl w:val="2D127D72"/>
-    <w:lvl w:ilvl="0">
-      <w:start w:val="1"/>
-      <w:numFmt w:val="bullet"/>
-      <w:lvlText w:val=""/>
-      <w:lvlJc w:val="left"/>
-      <w:pPr>
-        <w:tabs>
-          <w:tab w:val="num" w:pos="1080"/>
-        </w:tabs>
-        <w:ind w:left="1080" w:hanging="360"/>
-      </w:pPr>
-      <w:rPr>
-        <w:rFonts w:ascii="Symbol" w:hAnsi="Symbol" w:hint="default"/>
-      </w:rPr>
-    </w:lvl>
-  </w:abstractNum>
-  <w:abstractNum w:abstractNumId="7" w15:restartNumberingAfterBreak="0">
-    <w:nsid w:val="FFFFFF83"/>
-    <w:multiLevelType w:val="singleLevel"/>
-    <w:tmpl w:val="2ECA7446"/>
-    <w:lvl w:ilvl="0">
-      <w:start w:val="1"/>
-      <w:numFmt w:val="bullet"/>
-      <w:lvlText w:val=""/>
-      <w:lvlJc w:val="left"/>
-      <w:pPr>
-        <w:tabs>
-          <w:tab w:val="num" w:pos="720"/>
-        </w:tabs>
-        <w:ind w:left="720" w:hanging="360"/>
-      </w:pPr>
-      <w:rPr>
-        <w:rFonts w:ascii="Symbol" w:hAnsi="Symbol" w:hint="default"/>
-      </w:rPr>
-    </w:lvl>
-  </w:abstractNum>
-  <w:abstractNum w:abstractNumId="8" w15:restartNumberingAfterBreak="0">
-    <w:nsid w:val="FFFFFF88"/>
-    <w:multiLevelType w:val="singleLevel"/>
-    <w:tmpl w:val="EB5E2B0A"/>
-    <w:lvl w:ilvl="0">
-      <w:start w:val="1"/>
-      <w:numFmt w:val="decimal"/>
-      <w:lvlText w:val="%1."/>
-      <w:lvlJc w:val="left"/>
-      <w:pPr>
-        <w:tabs>
-          <w:tab w:val="num" w:pos="360"/>
-        </w:tabs>
-        <w:ind w:left="360" w:hanging="360"/>
-      </w:pPr>
-    </w:lvl>
-  </w:abstractNum>
-  <w:abstractNum w:abstractNumId="9" w15:restartNumberingAfterBreak="0">
-    <w:nsid w:val="FFFFFF89"/>
-    <w:multiLevelType w:val="singleLevel"/>
-    <w:tmpl w:val="E38C1E06"/>
-    <w:lvl w:ilvl="0">
-      <w:start w:val="1"/>
-      <w:numFmt w:val="bullet"/>
-      <w:lvlText w:val=""/>
-      <w:lvlJc w:val="left"/>
-      <w:pPr>
-        <w:tabs>
-          <w:tab w:val="num" w:pos="360"/>
-        </w:tabs>
-        <w:ind w:left="360" w:hanging="360"/>
-      </w:pPr>
-      <w:rPr>
-        <w:rFonts w:ascii="Symbol" w:hAnsi="Symbol" w:hint="default"/>
-      </w:rPr>
-    </w:lvl>
-  </w:abstractNum>
-  <w:abstractNum w:abstractNumId="10" w15:restartNumberingAfterBreak="0">
-    <w:nsid w:val="170CD2DE"/>
-    <w:multiLevelType w:val="multilevel"/>
-    <w:tmpl w:val="5AC46EBE"/>
-    <w:lvl w:ilvl="0">
-      <w:numFmt w:val="bullet"/>
-      <w:lvlText w:val=" "/>
+      <w:numFmt w:val="none"/>
+      <w:suff w:val="nothing"/>
+      <w:lvlText w:val=""/>
       <w:lvlJc w:val="left"/>
       <w:pPr>
         <w:tabs>
           <w:tab w:val="num" w:pos="0"/>
         </w:tabs>
-        <w:ind w:left="480" w:hanging="480"/>
+        <w:ind w:left="0" w:hanging="0"/>
       </w:pPr>
     </w:lvl>
     <w:lvl w:ilvl="1">
-      <w:numFmt w:val="bullet"/>
-      <w:lvlText w:val=" "/>
+      <w:start w:val="1"/>
+      <w:numFmt w:val="none"/>
+      <w:suff w:val="nothing"/>
+      <w:lvlText w:val=""/>
       <w:lvlJc w:val="left"/>
       <w:pPr>
         <w:tabs>
-          <w:tab w:val="num" w:pos="720"/>
+          <w:tab w:val="num" w:pos="0"/>
         </w:tabs>
-        <w:ind w:left="1200" w:hanging="480"/>
+        <w:ind w:left="0" w:hanging="0"/>
       </w:pPr>
     </w:lvl>
     <w:lvl w:ilvl="2">
-      <w:numFmt w:val="bullet"/>
-      <w:lvlText w:val=" "/>
+      <w:start w:val="1"/>
+      <w:numFmt w:val="none"/>
+      <w:suff w:val="nothing"/>
+      <w:lvlText w:val=""/>
       <w:lvlJc w:val="left"/>
       <w:pPr>
         <w:tabs>
-          <w:tab w:val="num" w:pos="1440"/>
+          <w:tab w:val="num" w:pos="0"/>
         </w:tabs>
-        <w:ind w:left="1920" w:hanging="480"/>
+        <w:ind w:left="0" w:hanging="0"/>
       </w:pPr>
     </w:lvl>
     <w:lvl w:ilvl="3">
-      <w:numFmt w:val="bullet"/>
-      <w:lvlText w:val=" "/>
+      <w:start w:val="1"/>
+      <w:numFmt w:val="none"/>
+      <w:suff w:val="nothing"/>
+      <w:lvlText w:val=""/>
       <w:lvlJc w:val="left"/>
       <w:pPr>
         <w:tabs>
-          <w:tab w:val="num" w:pos="2160"/>
+          <w:tab w:val="num" w:pos="0"/>
         </w:tabs>
-        <w:ind w:left="2640" w:hanging="480"/>
+        <w:ind w:left="0" w:hanging="0"/>
       </w:pPr>
     </w:lvl>
     <w:lvl w:ilvl="4">
-      <w:numFmt w:val="bullet"/>
-      <w:lvlText w:val=" "/>
+      <w:start w:val="1"/>
+      <w:numFmt w:val="none"/>
+      <w:suff w:val="nothing"/>
+      <w:lvlText w:val=""/>
       <w:lvlJc w:val="left"/>
       <w:pPr>
         <w:tabs>
-          <w:tab w:val="num" w:pos="2880"/>
+          <w:tab w:val="num" w:pos="0"/>
         </w:tabs>
-        <w:ind w:left="3360" w:hanging="480"/>
+        <w:ind w:left="0" w:hanging="0"/>
       </w:pPr>
     </w:lvl>
     <w:lvl w:ilvl="5">
-      <w:numFmt w:val="bullet"/>
-      <w:lvlText w:val=" "/>
+      <w:start w:val="1"/>
+      <w:numFmt w:val="none"/>
+      <w:suff w:val="nothing"/>
+      <w:lvlText w:val=""/>
       <w:lvlJc w:val="left"/>
       <w:pPr>
         <w:tabs>
-          <w:tab w:val="num" w:pos="3600"/>
+          <w:tab w:val="num" w:pos="0"/>
         </w:tabs>
-        <w:ind w:left="4080" w:hanging="480"/>
+        <w:ind w:left="0" w:hanging="0"/>
       </w:pPr>
     </w:lvl>
     <w:lvl w:ilvl="6">
-      <w:numFmt w:val="bullet"/>
-      <w:lvlText w:val=" "/>
+      <w:start w:val="1"/>
+      <w:numFmt w:val="none"/>
+      <w:suff w:val="nothing"/>
+      <w:lvlText w:val=""/>
       <w:lvlJc w:val="left"/>
       <w:pPr>
         <w:tabs>
-          <w:tab w:val="num" w:pos="4320"/>
+          <w:tab w:val="num" w:pos="0"/>
         </w:tabs>
-        <w:ind w:left="4800" w:hanging="480"/>
+        <w:ind w:left="0" w:hanging="0"/>
       </w:pPr>
     </w:lvl>
     <w:lvl w:ilvl="7">
-      <w:numFmt w:val="bullet"/>
-      <w:lvlText w:val=" "/>
+      <w:start w:val="1"/>
+      <w:numFmt w:val="none"/>
+      <w:suff w:val="nothing"/>
+      <w:lvlText w:val=""/>
       <w:lvlJc w:val="left"/>
       <w:pPr>
         <w:tabs>
-          <w:tab w:val="num" w:pos="5040"/>
+          <w:tab w:val="num" w:pos="0"/>
         </w:tabs>
-        <w:ind w:left="5520" w:hanging="480"/>
+        <w:ind w:left="0" w:hanging="0"/>
       </w:pPr>
     </w:lvl>
     <w:lvl w:ilvl="8">
-      <w:numFmt w:val="bullet"/>
-      <w:lvlText w:val=" "/>
+      <w:start w:val="1"/>
+      <w:numFmt w:val="none"/>
+      <w:suff w:val="nothing"/>
+      <w:lvlText w:val=""/>
       <w:lvlJc w:val="left"/>
       <w:pPr>
         <w:tabs>
-          <w:tab w:val="num" w:pos="5760"/>
+          <w:tab w:val="num" w:pos="0"/>
         </w:tabs>
-        <w:ind w:left="6240" w:hanging="480"/>
+        <w:ind w:left="0" w:hanging="0"/>
       </w:pPr>
     </w:lvl>
   </w:abstractNum>
   <w:num w:numId="1">
-    <w:abstractNumId w:val="10"/>
+    <w:abstractNumId w:val="1"/>
   </w:num>
   <w:num w:numId="2">
-    <w:abstractNumId w:val="9"/>
-  </w:num>
-  <w:num w:numId="3">
-    <w:abstractNumId w:val="7"/>
-  </w:num>
-  <w:num w:numId="4">
-    <w:abstractNumId w:val="6"/>
-  </w:num>
-  <w:num w:numId="5">
-    <w:abstractNumId w:val="5"/>
-  </w:num>
-  <w:num w:numId="6">
-    <w:abstractNumId w:val="4"/>
-  </w:num>
-  <w:num w:numId="7">
-    <w:abstractNumId w:val="8"/>
-  </w:num>
-  <w:num w:numId="8">
-    <w:abstractNumId w:val="3"/>
-  </w:num>
-  <w:num w:numId="9">
     <w:abstractNumId w:val="2"/>
-  </w:num>
-  <w:num w:numId="10">
-    <w:abstractNumId w:val="1"/>
-  </w:num>
-  <w:num w:numId="11">
-    <w:abstractNumId w:val="0"/>
   </w:num>
 </w:numbering>
 </file>
 
 <file path=word/styles.xml><?xml version="1.0" encoding="utf-8"?>
-<w:styles xmlns:mc="http://schemas.openxmlformats.org/markup-compatibility/2006" xmlns:r="http://schemas.openxmlformats.org/officeDocument/2006/relationships" xmlns:w="http://schemas.openxmlformats.org/wordprocessingml/2006/main" xmlns:w14="http://schemas.microsoft.com/office/word/2010/wordml" xmlns:w15="http://schemas.microsoft.com/office/word/2012/wordml" xmlns:w16cex="http://schemas.microsoft.com/office/word/2018/wordml/cex" xmlns:w16cid="http://schemas.microsoft.com/office/word/2016/wordml/cid" xmlns:w16="http://schemas.microsoft.com/office/word/2018/wordml" xmlns:w16se="http://schemas.microsoft.com/office/word/2015/wordml/symex" mc:Ignorable="w14 w15 w16se w16cid w16 w16cex">
+<w:styles xmlns:w="http://schemas.openxmlformats.org/wordprocessingml/2006/main" xmlns:w14="http://schemas.microsoft.com/office/word/2010/wordml" xmlns:mc="http://schemas.openxmlformats.org/markup-compatibility/2006" mc:Ignorable="w14">
   <w:docDefaults>
     <w:rPrDefault>
       <w:rPr>
-        <w:rFonts w:asciiTheme="minorHAnsi" w:eastAsiaTheme="minorHAnsi" w:hAnsiTheme="minorHAnsi" w:cstheme="minorBidi"/>
+        <w:rFonts w:ascii="Cambria" w:hAnsi="Cambria" w:eastAsia="Cambria" w:cs="" w:asciiTheme="minorHAnsi" w:cstheme="minorBidi" w:eastAsiaTheme="minorHAnsi" w:hAnsiTheme="minorHAnsi"/>
         <w:sz w:val="22"/>
         <w:szCs w:val="22"/>
         <w:lang w:val="en-US" w:eastAsia="en-US" w:bidi="ar-SA"/>
@@ -798,7 +826,7 @@
     </w:rPrDefault>
     <w:pPrDefault>
       <w:pPr>
-        <w:spacing w:before="240" w:after="240" w:line="264" w:lineRule="auto"/>
+        <w:suppressAutoHyphens w:val="true"/>
       </w:pPr>
     </w:pPrDefault>
   </w:docDefaults>
@@ -1057,28 +1085,41 @@
     <w:lsdException w:name="Unresolved Mention" w:uiPriority="99"/>
     <w:lsdException w:name="Smart Link" w:uiPriority="99"/>
   </w:latentStyles>
-  <w:style w:type="paragraph" w:default="1" w:styleId="Normal">
+  <w:style w:type="paragraph" w:styleId="Normal" w:default="1">
     <w:name w:val="Normal"/>
-    <w:rsid w:val="00966CDD"/>
-    <w:rPr>
-      <w:rFonts w:ascii="Arial" w:hAnsi="Arial"/>
+    <w:qFormat/>
+    <w:rsid w:val="00966cdd"/>
+    <w:pPr>
+      <w:widowControl/>
+      <w:bidi w:val="0"/>
+      <w:spacing w:lineRule="auto" w:line="264" w:before="240" w:after="240"/>
+      <w:jc w:val="left"/>
+    </w:pPr>
+    <w:rPr>
+      <w:rFonts w:ascii="Arial" w:hAnsi="Arial" w:eastAsia="Cambria" w:cs="" w:cstheme="minorBidi" w:eastAsiaTheme="minorHAnsi"/>
+      <w:color w:val="auto"/>
+      <w:kern w:val="0"/>
+      <w:sz w:val="22"/>
+      <w:szCs w:val="22"/>
+      <w:lang w:val="en-US" w:eastAsia="en-US" w:bidi="ar-SA"/>
     </w:rPr>
   </w:style>
   <w:style w:type="paragraph" w:styleId="Heading1">
-    <w:name w:val="heading 1"/>
-    <w:basedOn w:val="Normal"/>
-    <w:next w:val="BodyText"/>
+    <w:name w:val="Heading 1"/>
+    <w:basedOn w:val="Normal"/>
+    <w:next w:val="TextBody"/>
     <w:autoRedefine/>
     <w:uiPriority w:val="9"/>
-    <w:rsid w:val="00917F19"/>
-    <w:pPr>
-      <w:keepNext/>
+    <w:qFormat/>
+    <w:rsid w:val="00917f19"/>
+    <w:pPr>
+      <w:keepNext w:val="true"/>
       <w:keepLines/>
       <w:jc w:val="center"/>
       <w:outlineLvl w:val="0"/>
     </w:pPr>
     <w:rPr>
-      <w:rFonts w:eastAsiaTheme="majorEastAsia" w:cstheme="majorBidi"/>
+      <w:rFonts w:eastAsia="" w:cs="" w:cstheme="majorBidi" w:eastAsiaTheme="majorEastAsia"/>
       <w:b/>
       <w:bCs/>
       <w:sz w:val="44"/>
@@ -1086,19 +1127,20 @@
     </w:rPr>
   </w:style>
   <w:style w:type="paragraph" w:styleId="Heading2">
-    <w:name w:val="heading 2"/>
-    <w:basedOn w:val="Normal"/>
-    <w:next w:val="BodyText"/>
+    <w:name w:val="Heading 2"/>
+    <w:basedOn w:val="Normal"/>
+    <w:next w:val="TextBody"/>
     <w:autoRedefine/>
     <w:uiPriority w:val="9"/>
-    <w:rsid w:val="00A103BA"/>
-    <w:pPr>
-      <w:keepNext/>
+    <w:qFormat/>
+    <w:rsid w:val="00a103ba"/>
+    <w:pPr>
+      <w:keepNext w:val="true"/>
       <w:keepLines/>
       <w:outlineLvl w:val="1"/>
     </w:pPr>
     <w:rPr>
-      <w:rFonts w:eastAsiaTheme="majorEastAsia" w:cstheme="majorBidi"/>
+      <w:rFonts w:eastAsia="" w:cs="" w:cstheme="majorBidi" w:eastAsiaTheme="majorEastAsia"/>
       <w:b/>
       <w:bCs/>
       <w:sz w:val="36"/>
@@ -1106,19 +1148,20 @@
     </w:rPr>
   </w:style>
   <w:style w:type="paragraph" w:styleId="Heading3">
-    <w:name w:val="heading 3"/>
-    <w:basedOn w:val="Normal"/>
-    <w:next w:val="BodyText"/>
+    <w:name w:val="Heading 3"/>
+    <w:basedOn w:val="Normal"/>
+    <w:next w:val="TextBody"/>
     <w:autoRedefine/>
     <w:uiPriority w:val="9"/>
-    <w:rsid w:val="006764A2"/>
-    <w:pPr>
-      <w:keepNext/>
+    <w:qFormat/>
+    <w:rsid w:val="006764a2"/>
+    <w:pPr>
+      <w:keepNext w:val="true"/>
       <w:keepLines/>
       <w:outlineLvl w:val="2"/>
     </w:pPr>
     <w:rPr>
-      <w:rFonts w:eastAsiaTheme="majorEastAsia" w:cstheme="majorBidi"/>
+      <w:rFonts w:eastAsia="" w:cs="" w:cstheme="majorBidi" w:eastAsiaTheme="majorEastAsia"/>
       <w:b/>
       <w:bCs/>
       <w:sz w:val="30"/>
@@ -1126,19 +1169,20 @@
     </w:rPr>
   </w:style>
   <w:style w:type="paragraph" w:styleId="Heading4">
-    <w:name w:val="heading 4"/>
-    <w:basedOn w:val="Normal"/>
-    <w:next w:val="BodyText"/>
+    <w:name w:val="Heading 4"/>
+    <w:basedOn w:val="Normal"/>
+    <w:next w:val="TextBody"/>
     <w:autoRedefine/>
     <w:uiPriority w:val="9"/>
-    <w:rsid w:val="006764A2"/>
-    <w:pPr>
-      <w:keepNext/>
+    <w:qFormat/>
+    <w:rsid w:val="006764a2"/>
+    <w:pPr>
+      <w:keepNext w:val="true"/>
       <w:keepLines/>
       <w:outlineLvl w:val="3"/>
     </w:pPr>
     <w:rPr>
-      <w:rFonts w:eastAsiaTheme="majorEastAsia" w:cstheme="majorBidi"/>
+      <w:rFonts w:eastAsia="" w:cs="" w:cstheme="majorBidi" w:eastAsiaTheme="majorEastAsia"/>
       <w:b/>
       <w:bCs/>
       <w:sz w:val="26"/>
@@ -1146,19 +1190,20 @@
     </w:rPr>
   </w:style>
   <w:style w:type="paragraph" w:styleId="Heading5">
-    <w:name w:val="heading 5"/>
-    <w:basedOn w:val="Normal"/>
-    <w:next w:val="BodyText"/>
+    <w:name w:val="Heading 5"/>
+    <w:basedOn w:val="Normal"/>
+    <w:next w:val="TextBody"/>
     <w:autoRedefine/>
     <w:uiPriority w:val="9"/>
-    <w:rsid w:val="006764A2"/>
-    <w:pPr>
-      <w:keepNext/>
+    <w:qFormat/>
+    <w:rsid w:val="006764a2"/>
+    <w:pPr>
+      <w:keepNext w:val="true"/>
       <w:keepLines/>
       <w:outlineLvl w:val="4"/>
     </w:pPr>
     <w:rPr>
-      <w:rFonts w:eastAsiaTheme="majorEastAsia" w:cstheme="majorBidi"/>
+      <w:rFonts w:eastAsia="" w:cs="" w:cstheme="majorBidi" w:eastAsiaTheme="majorEastAsia"/>
       <w:b/>
       <w:iCs/>
       <w:sz w:val="24"/>
@@ -1166,80 +1211,486 @@
     </w:rPr>
   </w:style>
   <w:style w:type="paragraph" w:styleId="Heading6">
-    <w:name w:val="heading 6"/>
-    <w:basedOn w:val="Normal"/>
-    <w:next w:val="BodyText"/>
+    <w:name w:val="Heading 6"/>
+    <w:basedOn w:val="Normal"/>
+    <w:next w:val="TextBody"/>
     <w:autoRedefine/>
     <w:uiPriority w:val="9"/>
-    <w:rsid w:val="0045149C"/>
-    <w:pPr>
-      <w:keepNext/>
+    <w:qFormat/>
+    <w:rsid w:val="0045149c"/>
+    <w:pPr>
+      <w:keepNext w:val="true"/>
       <w:keepLines/>
       <w:outlineLvl w:val="5"/>
     </w:pPr>
     <w:rPr>
-      <w:rFonts w:eastAsiaTheme="majorEastAsia" w:cstheme="majorBidi"/>
+      <w:rFonts w:eastAsia="" w:cs="" w:cstheme="majorBidi" w:eastAsiaTheme="majorEastAsia"/>
       <w:b/>
       <w:szCs w:val="24"/>
     </w:rPr>
   </w:style>
   <w:style w:type="paragraph" w:styleId="Heading7">
-    <w:name w:val="heading 7"/>
-    <w:basedOn w:val="Normal"/>
-    <w:next w:val="BodyText"/>
+    <w:name w:val="Heading 7"/>
+    <w:basedOn w:val="Normal"/>
+    <w:next w:val="TextBody"/>
     <w:autoRedefine/>
     <w:uiPriority w:val="9"/>
-    <w:rsid w:val="007D46E5"/>
-    <w:pPr>
-      <w:keepNext/>
+    <w:qFormat/>
+    <w:rsid w:val="007d46e5"/>
+    <w:pPr>
+      <w:keepNext w:val="true"/>
       <w:keepLines/>
       <w:outlineLvl w:val="6"/>
     </w:pPr>
     <w:rPr>
-      <w:rFonts w:eastAsiaTheme="majorEastAsia" w:cstheme="majorBidi"/>
+      <w:rFonts w:eastAsia="" w:cs="" w:cstheme="majorBidi" w:eastAsiaTheme="majorEastAsia"/>
       <w:b/>
       <w:szCs w:val="24"/>
     </w:rPr>
   </w:style>
   <w:style w:type="paragraph" w:styleId="Heading8">
-    <w:name w:val="heading 8"/>
-    <w:basedOn w:val="Normal"/>
-    <w:next w:val="BodyText"/>
+    <w:name w:val="Heading 8"/>
+    <w:basedOn w:val="Normal"/>
+    <w:next w:val="TextBody"/>
     <w:autoRedefine/>
     <w:uiPriority w:val="9"/>
-    <w:rsid w:val="007D46E5"/>
-    <w:pPr>
-      <w:keepNext/>
+    <w:qFormat/>
+    <w:rsid w:val="007d46e5"/>
+    <w:pPr>
+      <w:keepNext w:val="true"/>
       <w:keepLines/>
       <w:outlineLvl w:val="7"/>
     </w:pPr>
     <w:rPr>
-      <w:rFonts w:eastAsiaTheme="majorEastAsia" w:cstheme="majorBidi"/>
+      <w:rFonts w:eastAsia="" w:cs="" w:cstheme="majorBidi" w:eastAsiaTheme="majorEastAsia"/>
       <w:b/>
       <w:szCs w:val="24"/>
     </w:rPr>
   </w:style>
   <w:style w:type="paragraph" w:styleId="Heading9">
-    <w:name w:val="heading 9"/>
-    <w:basedOn w:val="Normal"/>
-    <w:next w:val="BodyText"/>
+    <w:name w:val="Heading 9"/>
+    <w:basedOn w:val="Normal"/>
+    <w:next w:val="TextBody"/>
     <w:autoRedefine/>
     <w:uiPriority w:val="9"/>
+    <w:qFormat/>
     <w:rsid w:val="00816895"/>
     <w:pPr>
-      <w:keepNext/>
+      <w:keepNext w:val="true"/>
       <w:keepLines/>
       <w:outlineLvl w:val="8"/>
     </w:pPr>
     <w:rPr>
-      <w:rFonts w:eastAsiaTheme="majorEastAsia" w:cstheme="majorBidi"/>
+      <w:rFonts w:eastAsia="" w:cs="" w:cstheme="majorBidi" w:eastAsiaTheme="majorEastAsia"/>
       <w:b/>
       <w:szCs w:val="24"/>
     </w:rPr>
   </w:style>
-  <w:style w:type="character" w:default="1" w:styleId="DefaultParagraphFont">
+  <w:style w:type="character" w:styleId="DefaultParagraphFont" w:default="1">
     <w:name w:val="Default Paragraph Font"/>
     <w:uiPriority w:val="1"/>
+    <w:qFormat/>
+    <w:rPr/>
+  </w:style>
+  <w:style w:type="character" w:styleId="CaptionChar" w:customStyle="1">
+    <w:name w:val="Caption Char"/>
+    <w:basedOn w:val="DefaultParagraphFont"/>
+    <w:link w:val="Caption"/>
+    <w:qFormat/>
+    <w:rsid w:val="006e43f9"/>
+    <w:rPr>
+      <w:i/>
+    </w:rPr>
+  </w:style>
+  <w:style w:type="character" w:styleId="VerbatimChar" w:customStyle="1">
+    <w:name w:val="Verbatim Char"/>
+    <w:basedOn w:val="CaptionChar"/>
+    <w:qFormat/>
+    <w:rsid w:val="00b97db2"/>
+    <w:rPr>
+      <w:rFonts w:ascii="Courier New" w:hAnsi="Courier New"/>
+      <w:i w:val="false"/>
+      <w:sz w:val="22"/>
+    </w:rPr>
+  </w:style>
+  <w:style w:type="character" w:styleId="FootnoteCharacters">
+    <w:name w:val="Footnote Characters"/>
+    <w:basedOn w:val="CaptionChar"/>
+    <w:qFormat/>
+    <w:rPr>
+      <w:i/>
+      <w:vertAlign w:val="superscript"/>
+    </w:rPr>
+  </w:style>
+  <w:style w:type="character" w:styleId="FootnoteAnchor">
+    <w:name w:val="Footnote Anchor"/>
+    <w:rPr>
+      <w:i/>
+      <w:vertAlign w:val="superscript"/>
+    </w:rPr>
+  </w:style>
+  <w:style w:type="character" w:styleId="InternetLink">
+    <w:name w:val="Hyperlink"/>
+    <w:basedOn w:val="CaptionChar"/>
+    <w:rsid w:val="00b97db2"/>
+    <w:rPr>
+      <w:rFonts w:ascii="Arial" w:hAnsi="Arial"/>
+      <w:i w:val="false"/>
+      <w:color w:val="0000FF"/>
+      <w:sz w:val="22"/>
+      <w:u w:val="single"/>
+    </w:rPr>
+  </w:style>
+  <w:style w:type="character" w:styleId="BodyTextChar" w:customStyle="1">
+    <w:name w:val="Body Text Char"/>
+    <w:basedOn w:val="DefaultParagraphFont"/>
+    <w:link w:val="BodyText"/>
+    <w:qFormat/>
+    <w:rsid w:val="00316091"/>
+    <w:rPr>
+      <w:rFonts w:ascii="Arial" w:hAnsi="Arial"/>
+    </w:rPr>
+  </w:style>
+  <w:style w:type="character" w:styleId="HeaderChar" w:customStyle="1">
+    <w:name w:val="Header Char"/>
+    <w:basedOn w:val="DefaultParagraphFont"/>
+    <w:link w:val="Header"/>
+    <w:qFormat/>
+    <w:rsid w:val="008c6903"/>
+    <w:rPr>
+      <w:rFonts w:ascii="Arial" w:hAnsi="Arial"/>
+    </w:rPr>
+  </w:style>
+  <w:style w:type="character" w:styleId="FooterChar" w:customStyle="1">
+    <w:name w:val="Footer Char"/>
+    <w:basedOn w:val="DefaultParagraphFont"/>
+    <w:link w:val="Footer"/>
+    <w:qFormat/>
+    <w:rsid w:val="008c6903"/>
+    <w:rPr>
+      <w:rFonts w:ascii="Arial" w:hAnsi="Arial"/>
+    </w:rPr>
+  </w:style>
+  <w:style w:type="character" w:styleId="NumberingSymbols">
+    <w:name w:val="Numbering Symbols"/>
+    <w:qFormat/>
+    <w:rPr/>
+  </w:style>
+  <w:style w:type="character" w:styleId="EndnoteAnchor">
+    <w:name w:val="Endnote Anchor"/>
+    <w:rPr>
+      <w:vertAlign w:val="superscript"/>
+    </w:rPr>
+  </w:style>
+  <w:style w:type="character" w:styleId="EndnoteCharacters">
+    <w:name w:val="Endnote Characters"/>
+    <w:qFormat/>
+    <w:rPr/>
+  </w:style>
+  <w:style w:type="paragraph" w:styleId="Heading">
+    <w:name w:val="Heading"/>
+    <w:basedOn w:val="Normal"/>
+    <w:next w:val="TextBody"/>
+    <w:qFormat/>
+    <w:pPr>
+      <w:keepNext w:val="true"/>
+      <w:spacing w:before="240" w:after="120"/>
+    </w:pPr>
+    <w:rPr>
+      <w:rFonts w:ascii="Liberation Sans" w:hAnsi="Liberation Sans" w:eastAsia="Noto Sans CJK SC" w:cs="Lohit Devanagari"/>
+      <w:sz w:val="28"/>
+      <w:szCs w:val="28"/>
+    </w:rPr>
+  </w:style>
+  <w:style w:type="paragraph" w:styleId="TextBody">
+    <w:name w:val="Body Text"/>
+    <w:basedOn w:val="Normal"/>
+    <w:link w:val="BodyTextChar"/>
+    <w:autoRedefine/>
+    <w:rsid w:val="00316091"/>
+    <w:pPr/>
+    <w:rPr/>
+  </w:style>
+  <w:style w:type="paragraph" w:styleId="List">
+    <w:name w:val="List"/>
+    <w:basedOn w:val="TextBody"/>
+    <w:pPr/>
+    <w:rPr>
+      <w:rFonts w:cs="Lohit Devanagari"/>
+    </w:rPr>
+  </w:style>
+  <w:style w:type="paragraph" w:styleId="Caption">
+    <w:name w:val="Caption"/>
+    <w:basedOn w:val="Normal"/>
+    <w:qFormat/>
+    <w:pPr>
+      <w:suppressLineNumbers/>
+      <w:spacing w:before="120" w:after="120"/>
+    </w:pPr>
+    <w:rPr>
+      <w:rFonts w:cs="Lohit Devanagari"/>
+      <w:i/>
+      <w:iCs/>
+      <w:sz w:val="24"/>
+      <w:szCs w:val="24"/>
+    </w:rPr>
+  </w:style>
+  <w:style w:type="paragraph" w:styleId="Index">
+    <w:name w:val="Index"/>
+    <w:basedOn w:val="Normal"/>
+    <w:qFormat/>
+    <w:pPr>
+      <w:suppressLineNumbers/>
+    </w:pPr>
+    <w:rPr>
+      <w:rFonts w:cs="Lohit Devanagari"/>
+    </w:rPr>
+  </w:style>
+  <w:style w:type="paragraph" w:styleId="FirstParagraph" w:customStyle="1">
+    <w:name w:val="First Paragraph"/>
+    <w:basedOn w:val="TextBody"/>
+    <w:next w:val="TextBody"/>
+    <w:qFormat/>
+    <w:pPr/>
+    <w:rPr/>
+  </w:style>
+  <w:style w:type="paragraph" w:styleId="Compact" w:customStyle="1">
+    <w:name w:val="Compact"/>
+    <w:basedOn w:val="TextBody"/>
+    <w:autoRedefine/>
+    <w:qFormat/>
+    <w:pPr>
+      <w:spacing w:before="36" w:after="36"/>
+    </w:pPr>
+    <w:rPr/>
+  </w:style>
+  <w:style w:type="paragraph" w:styleId="Title">
+    <w:name w:val="Title"/>
+    <w:basedOn w:val="Normal"/>
+    <w:next w:val="TextBody"/>
+    <w:autoRedefine/>
+    <w:qFormat/>
+    <w:rsid w:val="003f02cc"/>
+    <w:pPr>
+      <w:keepNext w:val="true"/>
+      <w:keepLines/>
+      <w:jc w:val="center"/>
+    </w:pPr>
+    <w:rPr>
+      <w:rFonts w:eastAsia="" w:cs="" w:cstheme="majorBidi" w:eastAsiaTheme="majorEastAsia"/>
+      <w:b/>
+      <w:bCs/>
+      <w:sz w:val="44"/>
+      <w:szCs w:val="36"/>
+    </w:rPr>
+  </w:style>
+  <w:style w:type="paragraph" w:styleId="Subtitle">
+    <w:name w:val="Subtitle"/>
+    <w:basedOn w:val="Title"/>
+    <w:next w:val="TextBody"/>
+    <w:autoRedefine/>
+    <w:qFormat/>
+    <w:rsid w:val="003f02cc"/>
+    <w:pPr/>
+    <w:rPr>
+      <w:sz w:val="36"/>
+      <w:szCs w:val="30"/>
+    </w:rPr>
+  </w:style>
+  <w:style w:type="paragraph" w:styleId="Author" w:customStyle="1">
+    <w:name w:val="Author"/>
+    <w:basedOn w:val="Normal"/>
+    <w:next w:val="TextBody"/>
+    <w:autoRedefine/>
+    <w:qFormat/>
+    <w:pPr>
+      <w:keepNext w:val="true"/>
+      <w:keepLines/>
+      <w:jc w:val="center"/>
+    </w:pPr>
+    <w:rPr/>
+  </w:style>
+  <w:style w:type="paragraph" w:styleId="Date">
+    <w:name w:val="Date"/>
+    <w:basedOn w:val="Normal"/>
+    <w:next w:val="TextBody"/>
+    <w:qFormat/>
+    <w:pPr>
+      <w:keepNext w:val="true"/>
+      <w:keepLines/>
+      <w:jc w:val="center"/>
+    </w:pPr>
+    <w:rPr/>
+  </w:style>
+  <w:style w:type="paragraph" w:styleId="Abstract" w:customStyle="1">
+    <w:name w:val="Abstract"/>
+    <w:basedOn w:val="Normal"/>
+    <w:next w:val="TextBody"/>
+    <w:autoRedefine/>
+    <w:qFormat/>
+    <w:rsid w:val="000d0db1"/>
+    <w:pPr>
+      <w:keepNext w:val="true"/>
+      <w:keepLines/>
+    </w:pPr>
+    <w:rPr>
+      <w:szCs w:val="20"/>
+    </w:rPr>
+  </w:style>
+  <w:style w:type="paragraph" w:styleId="Bibliography">
+    <w:name w:val="Bibliography"/>
+    <w:basedOn w:val="Normal"/>
+    <w:qFormat/>
+    <w:pPr/>
+    <w:rPr/>
+  </w:style>
+  <w:style w:type="paragraph" w:styleId="BlockText">
+    <w:name w:val="Block Text"/>
+    <w:basedOn w:val="TextBody"/>
+    <w:next w:val="TextBody"/>
+    <w:uiPriority w:val="9"/>
+    <w:qFormat/>
+    <w:rsid w:val="002e757c"/>
+    <w:pPr>
+      <w:ind w:left="360" w:right="360" w:hanging="0"/>
+    </w:pPr>
+    <w:rPr/>
+  </w:style>
+  <w:style w:type="paragraph" w:styleId="Footnote">
+    <w:name w:val="Footnote Text"/>
+    <w:basedOn w:val="Normal"/>
+    <w:autoRedefine/>
+    <w:uiPriority w:val="9"/>
+    <w:pPr/>
+    <w:rPr/>
+  </w:style>
+  <w:style w:type="paragraph" w:styleId="DefinitionTerm" w:customStyle="1">
+    <w:name w:val="Definition Term"/>
+    <w:basedOn w:val="Normal"/>
+    <w:next w:val="Definition"/>
+    <w:autoRedefine/>
+    <w:qFormat/>
+    <w:rsid w:val="00443643"/>
+    <w:pPr/>
+    <w:rPr>
+      <w:b/>
+    </w:rPr>
+  </w:style>
+  <w:style w:type="paragraph" w:styleId="Definition" w:customStyle="1">
+    <w:name w:val="Definition"/>
+    <w:basedOn w:val="Normal"/>
+    <w:autoRedefine/>
+    <w:qFormat/>
+    <w:rsid w:val="008c6903"/>
+    <w:pPr/>
+    <w:rPr/>
+  </w:style>
+  <w:style w:type="paragraph" w:styleId="Caption1">
+    <w:name w:val="caption"/>
+    <w:basedOn w:val="Normal"/>
+    <w:link w:val="CaptionChar"/>
+    <w:qFormat/>
+    <w:pPr>
+      <w:spacing w:before="0" w:after="120"/>
+    </w:pPr>
+    <w:rPr>
+      <w:i/>
+    </w:rPr>
+  </w:style>
+  <w:style w:type="paragraph" w:styleId="TableCaption" w:customStyle="1">
+    <w:name w:val="Table Caption"/>
+    <w:basedOn w:val="Caption1"/>
+    <w:autoRedefine/>
+    <w:qFormat/>
+    <w:rsid w:val="00a103ba"/>
+    <w:pPr>
+      <w:keepNext w:val="true"/>
+    </w:pPr>
+    <w:rPr/>
+  </w:style>
+  <w:style w:type="paragraph" w:styleId="ImageCaption" w:customStyle="1">
+    <w:name w:val="Image Caption"/>
+    <w:basedOn w:val="Caption1"/>
+    <w:autoRedefine/>
+    <w:qFormat/>
+    <w:pPr/>
+    <w:rPr/>
+  </w:style>
+  <w:style w:type="paragraph" w:styleId="Figure" w:customStyle="1">
+    <w:name w:val="Figure"/>
+    <w:basedOn w:val="Normal"/>
+    <w:qFormat/>
+    <w:pPr/>
+    <w:rPr/>
+  </w:style>
+  <w:style w:type="paragraph" w:styleId="CaptionedFigure" w:customStyle="1">
+    <w:name w:val="Captioned Figure"/>
+    <w:basedOn w:val="Figure"/>
+    <w:qFormat/>
+    <w:pPr>
+      <w:keepNext w:val="true"/>
+    </w:pPr>
+    <w:rPr/>
+  </w:style>
+  <w:style w:type="paragraph" w:styleId="TOCHeading">
+    <w:name w:val="TOC Heading"/>
+    <w:basedOn w:val="Heading1"/>
+    <w:next w:val="TextBody"/>
+    <w:uiPriority w:val="39"/>
+    <w:qFormat/>
+    <w:pPr>
+      <w:spacing w:lineRule="auto" w:line="259"/>
+    </w:pPr>
+    <w:rPr>
+      <w:rFonts w:ascii="Calibri" w:hAnsi="Calibri" w:asciiTheme="majorHAnsi" w:hAnsiTheme="majorHAnsi"/>
+      <w:b w:val="false"/>
+      <w:bCs w:val="false"/>
+      <w:color w:val="365F91" w:themeColor="accent1" w:themeShade="bf"/>
+    </w:rPr>
+  </w:style>
+  <w:style w:type="paragraph" w:styleId="HeaderandFooter">
+    <w:name w:val="Header and Footer"/>
+    <w:basedOn w:val="Normal"/>
+    <w:qFormat/>
+    <w:pPr/>
+    <w:rPr/>
+  </w:style>
+  <w:style w:type="paragraph" w:styleId="Header">
+    <w:name w:val="Header"/>
+    <w:basedOn w:val="Normal"/>
+    <w:link w:val="HeaderChar"/>
+    <w:rsid w:val="008c6903"/>
+    <w:pPr>
+      <w:tabs>
+        <w:tab w:val="clear" w:pos="720"/>
+        <w:tab w:val="center" w:pos="4680" w:leader="none"/>
+        <w:tab w:val="right" w:pos="9360" w:leader="none"/>
+      </w:tabs>
+      <w:spacing w:lineRule="auto" w:line="240" w:before="0" w:after="0"/>
+    </w:pPr>
+    <w:rPr/>
+  </w:style>
+  <w:style w:type="paragraph" w:styleId="Footer">
+    <w:name w:val="Footer"/>
+    <w:basedOn w:val="Normal"/>
+    <w:link w:val="FooterChar"/>
+    <w:rsid w:val="008c6903"/>
+    <w:pPr>
+      <w:tabs>
+        <w:tab w:val="clear" w:pos="720"/>
+        <w:tab w:val="center" w:pos="4680" w:leader="none"/>
+        <w:tab w:val="right" w:pos="9360" w:leader="none"/>
+      </w:tabs>
+      <w:spacing w:lineRule="auto" w:line="240" w:before="0" w:after="0"/>
+    </w:pPr>
+    <w:rPr/>
+  </w:style>
+  <w:style w:type="numbering" w:styleId="NoList" w:default="1">
+    <w:name w:val="No List"/>
+    <w:uiPriority w:val="99"/>
+    <w:semiHidden/>
+    <w:unhideWhenUsed/>
+    <w:qFormat/>
   </w:style>
   <w:style w:type="table" w:default="1" w:styleId="TableNormal">
     <w:name w:val="Normal Table"/>
@@ -1256,135 +1707,22 @@
       </w:tblCellMar>
     </w:tblPr>
   </w:style>
-  <w:style w:type="numbering" w:default="1" w:styleId="NoList">
-    <w:name w:val="No List"/>
-    <w:uiPriority w:val="99"/>
-    <w:semiHidden/>
-    <w:unhideWhenUsed/>
-  </w:style>
-  <w:style w:type="paragraph" w:styleId="BodyText">
-    <w:name w:val="Body Text"/>
-    <w:basedOn w:val="Normal"/>
-    <w:link w:val="BodyTextChar"/>
-    <w:autoRedefine/>
-    <w:rsid w:val="00316091"/>
-  </w:style>
-  <w:style w:type="paragraph" w:customStyle="1" w:styleId="FirstParagraph">
-    <w:name w:val="First Paragraph"/>
-    <w:basedOn w:val="BodyText"/>
-    <w:next w:val="BodyText"/>
-  </w:style>
-  <w:style w:type="paragraph" w:customStyle="1" w:styleId="Compact">
-    <w:name w:val="Compact"/>
-    <w:basedOn w:val="BodyText"/>
-    <w:autoRedefine/>
-    <w:pPr>
-      <w:spacing w:before="36" w:after="36"/>
-    </w:pPr>
-  </w:style>
-  <w:style w:type="paragraph" w:styleId="Title">
-    <w:name w:val="Title"/>
-    <w:basedOn w:val="Normal"/>
-    <w:next w:val="BodyText"/>
-    <w:autoRedefine/>
-    <w:rsid w:val="003F02CC"/>
-    <w:pPr>
-      <w:keepNext/>
-      <w:keepLines/>
-      <w:jc w:val="center"/>
-    </w:pPr>
-    <w:rPr>
-      <w:rFonts w:eastAsiaTheme="majorEastAsia" w:cstheme="majorBidi"/>
-      <w:b/>
-      <w:bCs/>
-      <w:sz w:val="44"/>
-      <w:szCs w:val="36"/>
-    </w:rPr>
-  </w:style>
-  <w:style w:type="paragraph" w:styleId="Subtitle">
-    <w:name w:val="Subtitle"/>
-    <w:basedOn w:val="Title"/>
-    <w:next w:val="BodyText"/>
-    <w:autoRedefine/>
-    <w:rsid w:val="003F02CC"/>
-    <w:rPr>
-      <w:sz w:val="36"/>
-      <w:szCs w:val="30"/>
-    </w:rPr>
-  </w:style>
-  <w:style w:type="paragraph" w:customStyle="1" w:styleId="Author">
-    <w:name w:val="Author"/>
-    <w:basedOn w:val="Normal"/>
-    <w:next w:val="BodyText"/>
-    <w:autoRedefine/>
-    <w:pPr>
-      <w:keepNext/>
-      <w:keepLines/>
-      <w:jc w:val="center"/>
-    </w:pPr>
-  </w:style>
-  <w:style w:type="paragraph" w:styleId="Date">
-    <w:name w:val="Date"/>
-    <w:basedOn w:val="Normal"/>
-    <w:next w:val="BodyText"/>
-    <w:pPr>
-      <w:keepNext/>
-      <w:keepLines/>
-      <w:jc w:val="center"/>
-    </w:pPr>
-  </w:style>
-  <w:style w:type="paragraph" w:customStyle="1" w:styleId="Abstract">
-    <w:name w:val="Abstract"/>
-    <w:basedOn w:val="Normal"/>
-    <w:next w:val="BodyText"/>
-    <w:autoRedefine/>
-    <w:rsid w:val="000D0DB1"/>
-    <w:pPr>
-      <w:keepNext/>
-      <w:keepLines/>
-    </w:pPr>
-    <w:rPr>
-      <w:szCs w:val="20"/>
-    </w:rPr>
-  </w:style>
-  <w:style w:type="paragraph" w:styleId="Bibliography">
-    <w:name w:val="Bibliography"/>
-    <w:basedOn w:val="Normal"/>
-  </w:style>
-  <w:style w:type="paragraph" w:styleId="BlockText">
-    <w:name w:val="Block Text"/>
-    <w:basedOn w:val="BodyText"/>
-    <w:next w:val="BodyText"/>
-    <w:uiPriority w:val="9"/>
-    <w:rsid w:val="002E757C"/>
-    <w:pPr>
-      <w:ind w:left="360" w:right="360"/>
-    </w:pPr>
-  </w:style>
-  <w:style w:type="paragraph" w:styleId="FootnoteText">
-    <w:name w:val="footnote text"/>
-    <w:basedOn w:val="Normal"/>
-    <w:autoRedefine/>
-    <w:uiPriority w:val="9"/>
-  </w:style>
   <w:style w:type="table" w:customStyle="1" w:styleId="Table">
     <w:name w:val="Table"/>
     <w:semiHidden/>
     <w:unhideWhenUsed/>
     <w:qFormat/>
-    <w:rsid w:val="00920B49"/>
-    <w:rPr>
-      <w:rFonts w:ascii="Arial" w:hAnsi="Arial"/>
-    </w:rPr>
+    <w:rsid w:val="00920b49"/>
+    <w:rPr/>
     <w:tblPr>
       <w:tblInd w:w="0" w:type="dxa"/>
       <w:tblBorders>
-        <w:top w:val="single" w:sz="4" w:space="0" w:color="auto"/>
-        <w:left w:val="single" w:sz="4" w:space="0" w:color="auto"/>
-        <w:bottom w:val="single" w:sz="4" w:space="0" w:color="auto"/>
-        <w:right w:val="single" w:sz="4" w:space="0" w:color="auto"/>
-        <w:insideH w:val="single" w:sz="4" w:space="0" w:color="auto"/>
-        <w:insideV w:val="single" w:sz="4" w:space="0" w:color="auto"/>
+        <w:top w:val="single" w:color="auto" w:sz="4" w:space="0"/>
+        <w:left w:val="single" w:color="auto" w:sz="4" w:space="0"/>
+        <w:bottom w:val="single" w:color="auto" w:sz="4" w:space="0"/>
+        <w:right w:val="single" w:color="auto" w:sz="4" w:space="0"/>
+        <w:insideH w:val="single" w:color="auto" w:sz="4" w:space="0"/>
+        <w:insideV w:val="single" w:color="auto" w:sz="4" w:space="0"/>
       </w:tblBorders>
       <w:tblCellMar>
         <w:top w:w="0" w:type="dxa"/>
@@ -1397,167 +1735,8 @@
       <w:rPr>
         <w:b/>
       </w:rPr>
+      <w:tblPr/>
     </w:tblStylePr>
-  </w:style>
-  <w:style w:type="paragraph" w:customStyle="1" w:styleId="DefinitionTerm">
-    <w:name w:val="Definition Term"/>
-    <w:basedOn w:val="Normal"/>
-    <w:next w:val="Definition"/>
-    <w:autoRedefine/>
-    <w:rsid w:val="00443643"/>
-    <w:rPr>
-      <w:b/>
-    </w:rPr>
-  </w:style>
-  <w:style w:type="paragraph" w:customStyle="1" w:styleId="Definition">
-    <w:name w:val="Definition"/>
-    <w:basedOn w:val="Normal"/>
-    <w:autoRedefine/>
-    <w:rsid w:val="008C6903"/>
-  </w:style>
-  <w:style w:type="paragraph" w:styleId="Caption">
-    <w:name w:val="caption"/>
-    <w:basedOn w:val="Normal"/>
-    <w:link w:val="CaptionChar"/>
-    <w:pPr>
-      <w:spacing w:before="0" w:after="120"/>
-    </w:pPr>
-    <w:rPr>
-      <w:i/>
-    </w:rPr>
-  </w:style>
-  <w:style w:type="paragraph" w:customStyle="1" w:styleId="TableCaption">
-    <w:name w:val="Table Caption"/>
-    <w:basedOn w:val="Caption"/>
-    <w:autoRedefine/>
-    <w:rsid w:val="00A103BA"/>
-    <w:pPr>
-      <w:keepNext/>
-    </w:pPr>
-  </w:style>
-  <w:style w:type="paragraph" w:customStyle="1" w:styleId="ImageCaption">
-    <w:name w:val="Image Caption"/>
-    <w:basedOn w:val="Caption"/>
-    <w:autoRedefine/>
-  </w:style>
-  <w:style w:type="paragraph" w:customStyle="1" w:styleId="Figure">
-    <w:name w:val="Figure"/>
-    <w:basedOn w:val="Normal"/>
-  </w:style>
-  <w:style w:type="paragraph" w:customStyle="1" w:styleId="CaptionedFigure">
-    <w:name w:val="Captioned Figure"/>
-    <w:basedOn w:val="Figure"/>
-    <w:pPr>
-      <w:keepNext/>
-    </w:pPr>
-  </w:style>
-  <w:style w:type="character" w:customStyle="1" w:styleId="CaptionChar">
-    <w:name w:val="Caption Char"/>
-    <w:basedOn w:val="DefaultParagraphFont"/>
-    <w:link w:val="Caption"/>
-    <w:rsid w:val="006E43F9"/>
-    <w:rPr>
-      <w:i/>
-    </w:rPr>
-  </w:style>
-  <w:style w:type="character" w:customStyle="1" w:styleId="VerbatimChar">
-    <w:name w:val="Verbatim Char"/>
-    <w:basedOn w:val="CaptionChar"/>
-    <w:rsid w:val="00B97DB2"/>
-    <w:rPr>
-      <w:rFonts w:ascii="Courier New" w:hAnsi="Courier New"/>
-      <w:i w:val="0"/>
-      <w:sz w:val="22"/>
-    </w:rPr>
-  </w:style>
-  <w:style w:type="character" w:styleId="FootnoteReference">
-    <w:name w:val="footnote reference"/>
-    <w:basedOn w:val="CaptionChar"/>
-    <w:rPr>
-      <w:i/>
-      <w:vertAlign w:val="superscript"/>
-    </w:rPr>
-  </w:style>
-  <w:style w:type="character" w:styleId="Hyperlink">
-    <w:name w:val="Hyperlink"/>
-    <w:basedOn w:val="CaptionChar"/>
-    <w:rsid w:val="00B97DB2"/>
-    <w:rPr>
-      <w:rFonts w:ascii="Arial" w:hAnsi="Arial"/>
-      <w:i w:val="0"/>
-      <w:color w:val="0000FF"/>
-      <w:sz w:val="22"/>
-      <w:u w:val="single"/>
-    </w:rPr>
-  </w:style>
-  <w:style w:type="paragraph" w:styleId="TOCHeading">
-    <w:name w:val="TOC Heading"/>
-    <w:basedOn w:val="Heading1"/>
-    <w:next w:val="BodyText"/>
-    <w:uiPriority w:val="39"/>
-    <w:pPr>
-      <w:spacing w:line="259" w:lineRule="auto"/>
-      <w:outlineLvl w:val="9"/>
-    </w:pPr>
-    <w:rPr>
-      <w:rFonts w:asciiTheme="majorHAnsi" w:hAnsiTheme="majorHAnsi"/>
-      <w:b w:val="0"/>
-      <w:bCs w:val="0"/>
-      <w:color w:val="365F91" w:themeColor="accent1" w:themeShade="BF"/>
-    </w:rPr>
-  </w:style>
-  <w:style w:type="paragraph" w:styleId="Header">
-    <w:name w:val="header"/>
-    <w:basedOn w:val="Normal"/>
-    <w:link w:val="HeaderChar"/>
-    <w:rsid w:val="008C6903"/>
-    <w:pPr>
-      <w:tabs>
-        <w:tab w:val="center" w:pos="4680"/>
-        <w:tab w:val="right" w:pos="9360"/>
-      </w:tabs>
-      <w:spacing w:before="0" w:after="0" w:line="240" w:lineRule="auto"/>
-    </w:pPr>
-  </w:style>
-  <w:style w:type="character" w:customStyle="1" w:styleId="BodyTextChar">
-    <w:name w:val="Body Text Char"/>
-    <w:basedOn w:val="DefaultParagraphFont"/>
-    <w:link w:val="BodyText"/>
-    <w:rsid w:val="00316091"/>
-    <w:rPr>
-      <w:rFonts w:ascii="Arial" w:hAnsi="Arial"/>
-    </w:rPr>
-  </w:style>
-  <w:style w:type="character" w:customStyle="1" w:styleId="HeaderChar">
-    <w:name w:val="Header Char"/>
-    <w:basedOn w:val="DefaultParagraphFont"/>
-    <w:link w:val="Header"/>
-    <w:rsid w:val="008C6903"/>
-    <w:rPr>
-      <w:rFonts w:ascii="Arial" w:hAnsi="Arial"/>
-    </w:rPr>
-  </w:style>
-  <w:style w:type="paragraph" w:styleId="Footer">
-    <w:name w:val="footer"/>
-    <w:basedOn w:val="Normal"/>
-    <w:link w:val="FooterChar"/>
-    <w:rsid w:val="008C6903"/>
-    <w:pPr>
-      <w:tabs>
-        <w:tab w:val="center" w:pos="4680"/>
-        <w:tab w:val="right" w:pos="9360"/>
-      </w:tabs>
-      <w:spacing w:before="0" w:after="0" w:line="240" w:lineRule="auto"/>
-    </w:pPr>
-  </w:style>
-  <w:style w:type="character" w:customStyle="1" w:styleId="FooterChar">
-    <w:name w:val="Footer Char"/>
-    <w:basedOn w:val="DefaultParagraphFont"/>
-    <w:link w:val="Footer"/>
-    <w:rsid w:val="008C6903"/>
-    <w:rPr>
-      <w:rFonts w:ascii="Arial" w:hAnsi="Arial"/>
-    </w:rPr>
   </w:style>
 </w:styles>
 </file>
